--- a/campbell/le système nerveux.docx
+++ b/campbell/le système nerveux.docx
@@ -4,65 +4,17 @@
   <w:body>
     <w:p>
       <w:r>
-        <w:t xml:space="preserve">Le système nerveux est constitué </w:t>
-      </w:r>
-      <w:r>
-        <w:t>d</w:t>
-      </w:r>
-      <w:r>
-        <w:t xml:space="preserve">’un réseau de cellules spécialisé appelé neurones soutenus, protégé, et nourrit par des cellules gliales. </w:t>
+        <w:t xml:space="preserve">Le système nerveux est constitué d’un réseau de cellules spécialisé appelé neurones soutenus, protégé, et nourrit par des cellules gliales. </w:t>
       </w:r>
     </w:p>
     <w:p>
       <w:r>
-        <w:t xml:space="preserve">Il </w:t>
-      </w:r>
-      <w:r>
-        <w:t xml:space="preserve">permet le recueil </w:t>
-      </w:r>
-      <w:r>
-        <w:t>d</w:t>
-      </w:r>
-      <w:r>
-        <w:t>e données du</w:t>
-      </w:r>
-      <w:r>
-        <w:t xml:space="preserve"> milieu intérieur et extérieur</w:t>
-      </w:r>
-      <w:r>
-        <w:t xml:space="preserve"> et leurs traitements </w:t>
-      </w:r>
-      <w:r>
-        <w:t>conscient ou inconscient</w:t>
-      </w:r>
-      <w:r>
-        <w:t xml:space="preserve"> pour adapter le soi à l’environnement.</w:t>
+        <w:t>Il permet le recueil de données du milieu intérieur et extérieur et leurs traitements conscient ou inconscient pour adapter le soi à l’environnement.</w:t>
       </w:r>
     </w:p>
     <w:p>
       <w:r>
-        <w:t>Chez certaines branches du vivant, la complexification du réseau à donner lieu à</w:t>
-      </w:r>
-      <w:r>
-        <w:t xml:space="preserve"> l’apparition </w:t>
-      </w:r>
-      <w:r>
-        <w:t>de</w:t>
-      </w:r>
-      <w:r>
-        <w:t xml:space="preserve"> </w:t>
-      </w:r>
-      <w:r>
-        <w:t>structures</w:t>
-      </w:r>
-      <w:r>
-        <w:t xml:space="preserve"> dédiés au traitement de l’information</w:t>
-      </w:r>
-      <w:r>
-        <w:t xml:space="preserve"> que l’on classe</w:t>
-      </w:r>
-      <w:r>
-        <w:t xml:space="preserve"> en fonction de leur complexité :</w:t>
+        <w:t>Chez certaines branches du vivant, la complexification du réseau à donner lieu à l’apparition de structures dédiés au traitement de l’information que l’on classe en fonction de leur complexité :</w:t>
       </w:r>
     </w:p>
     <w:tbl>
@@ -157,13 +109,7 @@
     </w:tbl>
     <w:p>
       <w:r>
-        <w:t xml:space="preserve">On trouve des </w:t>
-      </w:r>
-      <w:r>
-        <w:t>mitochondries</w:t>
-      </w:r>
-      <w:r>
-        <w:t xml:space="preserve"> dans toutes les parties du neurone.</w:t>
+        <w:t>On trouve des mitochondries dans toutes les parties du neurone.</w:t>
       </w:r>
     </w:p>
     <w:p>
@@ -187,39 +133,12 @@
     </w:p>
     <w:p>
       <w:r>
-        <w:t>L’axone est un prolongement cellulaire ramifié à l’extrémité. Il</w:t>
-      </w:r>
-      <w:r>
-        <w:t xml:space="preserve"> est maintenu par une structure filamenteuse constituée de microfilaments et de microtubules qui permet à l’axone de se déployer dans l’espace</w:t>
-      </w:r>
-      <w:r>
-        <w:t xml:space="preserve"> et qui sert au </w:t>
-      </w:r>
-      <w:r>
-        <w:t>transport</w:t>
-      </w:r>
-      <w:r>
-        <w:t xml:space="preserve"> cellulaire</w:t>
-      </w:r>
-      <w:r>
-        <w:t>.</w:t>
+        <w:t>L’axone est un prolongement cellulaire ramifié à l’extrémité. Il est maintenu par une structure filamenteuse constituée de microfilaments et de microtubules qui permet à l’axone de se déployer dans l’espace et qui sert au transport cellulaire.</w:t>
       </w:r>
     </w:p>
     <w:p>
       <w:r>
-        <w:t xml:space="preserve">À l’extrémité des ramifications se trouve </w:t>
-      </w:r>
-      <w:r>
-        <w:t>des vésicules de sécrétions contenant des neuromédiateurs</w:t>
-      </w:r>
-      <w:r>
-        <w:t xml:space="preserve"> qui peuvent être</w:t>
-      </w:r>
-      <w:r>
-        <w:t xml:space="preserve"> libérées dans l’espace</w:t>
-      </w:r>
-      <w:r>
-        <w:t xml:space="preserve"> extracellulaire.</w:t>
+        <w:t>À l’extrémité des ramifications se trouve des vésicules de sécrétions contenant des neuromédiateurs qui peuvent être libérées dans l’espace extracellulaire.</w:t>
       </w:r>
     </w:p>
     <w:p>
@@ -232,19 +151,7 @@
     </w:p>
     <w:p>
       <w:r>
-        <w:t>Les dendrites forment un ensemble de ramifications (jusqu’à</w:t>
-      </w:r>
-      <w:r>
-        <w:t xml:space="preserve"> 100</w:t>
-      </w:r>
-      <w:r>
-        <w:t> </w:t>
-      </w:r>
-      <w:r>
-        <w:t>000</w:t>
-      </w:r>
-      <w:r>
-        <w:t>). Ils sont dotés de récepteurs.</w:t>
+        <w:t>Les dendrites forment un ensemble de ramifications (jusqu’à 100 000). Ils sont dotés de récepteurs.</w:t>
       </w:r>
     </w:p>
     <w:p>
@@ -257,40 +164,7 @@
     </w:p>
     <w:p>
       <w:r>
-        <w:t>La zone de liaison entre deux neurones s’appelle la synapse</w:t>
-      </w:r>
-      <w:r>
-        <w:t xml:space="preserve">. </w:t>
-      </w:r>
-      <w:r>
-        <w:t>C’est à cette endroit que se fait l</w:t>
-      </w:r>
-      <w:r>
-        <w:t xml:space="preserve">e passage </w:t>
-      </w:r>
-      <w:r>
-        <w:t>du</w:t>
-      </w:r>
-      <w:r>
-        <w:t xml:space="preserve"> message nerveu</w:t>
-      </w:r>
-      <w:r>
-        <w:t xml:space="preserve">x par </w:t>
-      </w:r>
-      <w:r>
-        <w:t xml:space="preserve">la libération de neurotransmetteur situé dans à l’extrémité des axones </w:t>
-      </w:r>
-      <w:r>
-        <w:t>vers</w:t>
-      </w:r>
-      <w:r>
-        <w:t xml:space="preserve"> </w:t>
-      </w:r>
-      <w:r>
-        <w:t xml:space="preserve">les récepteurs situés sur les </w:t>
-      </w:r>
-      <w:r>
-        <w:t>dendrites.</w:t>
+        <w:t>La zone de liaison entre deux neurones s’appelle la synapse. C’est à cette endroit que se fait le passage du message nerveux par la libération de neurotransmetteur situé dans à l’extrémité des axones vers les récepteurs situés sur les dendrites.</w:t>
       </w:r>
     </w:p>
     <w:p>
@@ -360,16 +234,7 @@
         <w:pStyle w:val="Titre1"/>
       </w:pPr>
       <w:r>
-        <w:t>Le fonctionnement d</w:t>
-      </w:r>
-      <w:r>
-        <w:t>es</w:t>
-      </w:r>
-      <w:r>
-        <w:t xml:space="preserve"> neurone</w:t>
-      </w:r>
-      <w:r>
-        <w:t>s</w:t>
+        <w:t>Le fonctionnement des neurones</w:t>
       </w:r>
     </w:p>
     <w:p>
@@ -430,13 +295,7 @@
     </w:p>
     <w:p>
       <w:r>
-        <w:t xml:space="preserve">Au repos, il est </w:t>
-      </w:r>
-      <w:r>
-        <w:t xml:space="preserve">-70 mV </w:t>
-      </w:r>
-      <w:r>
-        <w:t>c’est-à-dire que l’intérieur de la cellule est chargée négativement par rapport au milieu extracellulaire.</w:t>
+        <w:t>Au repos, il est -70 mV c’est-à-dire que l’intérieur de la cellule est chargée négativement par rapport au milieu extracellulaire.</w:t>
       </w:r>
     </w:p>
     <w:p>
@@ -597,10 +456,7 @@
     </w:p>
     <w:p>
       <w:r>
-        <w:t xml:space="preserve">Comme la membrane est perméable aux </w:t>
-      </w:r>
-      <w:r>
-        <w:t>ions K</w:t>
+        <w:t>Comme la membrane est perméable aux ions K</w:t>
       </w:r>
       <w:r>
         <w:rPr>
@@ -609,37 +465,7 @@
         <w:t>+</w:t>
       </w:r>
       <w:r>
-        <w:t xml:space="preserve"> et que </w:t>
-      </w:r>
-      <w:r>
-        <w:t xml:space="preserve">la concentration du milieu intracellulaire </w:t>
-      </w:r>
-      <w:r>
-        <w:t xml:space="preserve">est </w:t>
-      </w:r>
-      <w:r>
-        <w:t>supérieur</w:t>
-      </w:r>
-      <w:r>
-        <w:t>e</w:t>
-      </w:r>
-      <w:r>
-        <w:t xml:space="preserve"> </w:t>
-      </w:r>
-      <w:r>
-        <w:t>à celle</w:t>
-      </w:r>
-      <w:r>
-        <w:t xml:space="preserve"> </w:t>
-      </w:r>
-      <w:r>
-        <w:t xml:space="preserve">du milieu </w:t>
-      </w:r>
-      <w:r>
-        <w:t>extracellulaire</w:t>
-      </w:r>
-      <w:r>
-        <w:t>, les ions K</w:t>
+        <w:t xml:space="preserve"> et que la concentration du milieu intracellulaire est supérieure à celle du milieu extracellulaire, les ions K</w:t>
       </w:r>
       <w:r>
         <w:rPr>
@@ -675,13 +501,7 @@
           </w:tcPr>
           <w:p>
             <w:r>
-              <w:t>L’é</w:t>
-            </w:r>
-            <w:r>
-              <w:t xml:space="preserve">quation </w:t>
-            </w:r>
-            <w:r>
-              <w:t xml:space="preserve">de </w:t>
+              <w:t xml:space="preserve">L’équation de </w:t>
             </w:r>
             <w:proofErr w:type="spellStart"/>
             <w:r>
@@ -693,6 +513,9 @@
             </w:r>
             <m:oMath>
               <m:r>
+                <m:rPr>
+                  <m:sty m:val="p"/>
+                </m:rPr>
                 <w:rPr>
                   <w:rFonts w:ascii="Cambria Math" w:hAnsi="Cambria Math"/>
                 </w:rPr>
@@ -844,16 +667,7 @@
         <w:t>+</w:t>
       </w:r>
       <w:r>
-        <w:t xml:space="preserve"> du milieu intracellulaire par</w:t>
-      </w:r>
-      <w:r>
-        <w:t xml:space="preserve"> 2</w:t>
-      </w:r>
-      <w:r>
-        <w:t xml:space="preserve"> </w:t>
-      </w:r>
-      <w:r>
-        <w:t>K</w:t>
+        <w:t xml:space="preserve"> du milieu intracellulaire par 2 K</w:t>
       </w:r>
       <w:r>
         <w:rPr>
@@ -915,10 +729,7 @@
         <w:t>Dépolarisation</w:t>
       </w:r>
       <w:r>
-        <w:t xml:space="preserve"> passage du </w:t>
-      </w:r>
-      <w:r>
-        <w:t>potentiel électrique de -70mV à 62mV.</w:t>
+        <w:t xml:space="preserve"> passage du potentiel électrique de -70mV à 62mV.</w:t>
       </w:r>
     </w:p>
     <w:p>
@@ -945,16 +756,7 @@
     </w:p>
     <w:p>
       <w:r>
-        <w:t xml:space="preserve">La propagation débute par la fixation de neurotransmetteurs aux récepteurs dendritiques </w:t>
-      </w:r>
-      <w:r>
-        <w:t xml:space="preserve">ce qui </w:t>
-      </w:r>
-      <w:r>
-        <w:t>provoque une inversion du potentiel électrique de la membrane</w:t>
-      </w:r>
-      <w:r>
-        <w:t xml:space="preserve">. </w:t>
+        <w:t xml:space="preserve">La propagation débute par la fixation de neurotransmetteurs aux récepteurs dendritiques ce qui provoque une inversion du potentiel électrique de la membrane. </w:t>
       </w:r>
     </w:p>
     <w:p>
@@ -999,13 +801,7 @@
     </w:p>
     <w:p>
       <w:r>
-        <w:t xml:space="preserve">L’intensité d’un </w:t>
-      </w:r>
-      <w:r>
-        <w:t>stimulus</w:t>
-      </w:r>
-      <w:r>
-        <w:t xml:space="preserve"> est traduite en fréquence. Plus le signal sera fort plus la fréquence sera élevée.</w:t>
+        <w:t>L’intensité d’un stimulus est traduite en fréquence. Plus le signal sera fort plus la fréquence sera élevée.</w:t>
       </w:r>
     </w:p>
     <w:p>
@@ -1040,22 +836,7 @@
     </w:p>
     <w:p>
       <w:r>
-        <w:t xml:space="preserve">En fait, l’évolution a fait émerger une différente solution qui a consisté à isoler les axones avec un matériau qui possède une faible conductance appelé gaine de myéline. Les cellules qui produisent la gaine de myéline mesure entre </w:t>
-      </w:r>
-      <w:r>
-        <w:t xml:space="preserve">1 à 2mm </w:t>
-      </w:r>
-      <w:r>
-        <w:t xml:space="preserve">et sont </w:t>
-      </w:r>
-      <w:r>
-        <w:t>enroulé</w:t>
-      </w:r>
-      <w:r>
-        <w:t>es</w:t>
-      </w:r>
-      <w:r>
-        <w:t xml:space="preserve"> autour de l’axone.</w:t>
+        <w:t>En fait, l’évolution a fait émerger une différente solution qui a consisté à isoler les axones avec un matériau qui possède une faible conductance appelé gaine de myéline. Les cellules qui produisent la gaine de myéline mesure entre 1 à 2mm et sont enroulées autour de l’axone.</w:t>
       </w:r>
     </w:p>
     <w:p>
@@ -1127,9 +908,6 @@
         <w:t xml:space="preserve"> zone de contact entre une extrémité de l’axone et la dendrite de deux neurones. </w:t>
       </w:r>
     </w:p>
-    <w:p/>
-    <w:p/>
-    <w:p/>
     <w:sectPr>
       <w:footerReference w:type="default" r:id="rId8"/>
       <w:pgSz w:w="16838" w:h="11906" w:orient="landscape"/>
@@ -1251,7 +1029,7 @@
         <v:path o:extrusionok="f" gradientshapeok="t" o:connecttype="rect"/>
         <o:lock v:ext="edit" aspectratio="t"/>
       </v:shapetype>
-      <v:shape id="_x0000_i1676" type="#_x0000_t75" style="width:49.35pt;height:22.65pt;visibility:visible;mso-wrap-style:square" o:bullet="t">
+      <v:shape id="_x0000_i1060" type="#_x0000_t75" style="width:49.2pt;height:22.8pt;visibility:visible;mso-wrap-style:square" o:bullet="t">
         <v:imagedata r:id="rId1" o:title=""/>
       </v:shape>
     </w:pict>

--- a/campbell/le système nerveux.docx
+++ b/campbell/le système nerveux.docx
@@ -3,54 +3,6 @@
 <w:document xmlns:wpc="http://schemas.microsoft.com/office/word/2010/wordprocessingCanvas" xmlns:cx="http://schemas.microsoft.com/office/drawing/2014/chartex" xmlns:cx1="http://schemas.microsoft.com/office/drawing/2015/9/8/chartex" xmlns:cx2="http://schemas.microsoft.com/office/drawing/2015/10/21/chartex" xmlns:cx3="http://schemas.microsoft.com/office/drawing/2016/5/9/chartex" xmlns:cx4="http://schemas.microsoft.com/office/drawing/2016/5/10/chartex" xmlns:cx5="http://schemas.microsoft.com/office/drawing/2016/5/11/chartex" xmlns:cx6="http://schemas.microsoft.com/office/drawing/2016/5/12/chartex" xmlns:cx7="http://schemas.microsoft.com/office/drawing/2016/5/13/chartex" xmlns:cx8="http://schemas.microsoft.com/office/drawing/2016/5/14/chartex" xmlns:mc="http://schemas.openxmlformats.org/markup-compatibility/2006" xmlns:aink="http://schemas.microsoft.com/office/drawing/2016/ink" xmlns:am3d="http://schemas.microsoft.com/office/drawing/2017/model3d" xmlns:o="urn:schemas-microsoft-com:office:office" xmlns:r="http://schemas.openxmlformats.org/officeDocument/2006/relationships" xmlns:m="http://schemas.openxmlformats.org/officeDocument/2006/math" xmlns:v="urn:schemas-microsoft-com:vml" xmlns:wp14="http://schemas.microsoft.com/office/word/2010/wordprocessingDrawing" xmlns:wp="http://schemas.openxmlformats.org/drawingml/2006/wordprocessingDrawing" xmlns:w10="urn:schemas-microsoft-com:office:word" xmlns:w="http://schemas.openxmlformats.org/wordprocessingml/2006/main" xmlns:w14="http://schemas.microsoft.com/office/word/2010/wordml" xmlns:w15="http://schemas.microsoft.com/office/word/2012/wordml" xmlns:w16cex="http://schemas.microsoft.com/office/word/2018/wordml/cex" xmlns:w16cid="http://schemas.microsoft.com/office/word/2016/wordml/cid" xmlns:w16="http://schemas.microsoft.com/office/word/2018/wordml" xmlns:w16sdtdh="http://schemas.microsoft.com/office/word/2020/wordml/sdtdatahash" xmlns:w16se="http://schemas.microsoft.com/office/word/2015/wordml/symex" xmlns:wpg="http://schemas.microsoft.com/office/word/2010/wordprocessingGroup" xmlns:wpi="http://schemas.microsoft.com/office/word/2010/wordprocessingInk" xmlns:wne="http://schemas.microsoft.com/office/word/2006/wordml" xmlns:wps="http://schemas.microsoft.com/office/word/2010/wordprocessingShape" mc:Ignorable="w14 w15 w16se w16cid w16 w16cex w16sdtdh wp14">
   <w:body>
     <w:p>
-      <w:r>
-        <w:t xml:space="preserve">Le système nerveux est constitué d’un réseau de cellules spécialisé appelé neurones soutenus, protégé, et nourrit par des cellules gliales. </w:t>
-      </w:r>
-    </w:p>
-    <w:p>
-      <w:r>
-        <w:t>Il permet le recueil de données du milieu intérieur et extérieur et leurs traitements conscient ou inconscient pour adapter le soi à l’environnement.</w:t>
-      </w:r>
-    </w:p>
-    <w:p>
-      <w:r>
-        <w:t>Chez certaines branches du vivant, la complexification du réseau à donner lieu à l’apparition de structures dédiés au traitement de l’information que l’on classe en fonction de leur complexité :</w:t>
-      </w:r>
-    </w:p>
-    <w:tbl>
-      <w:tblPr>
-        <w:tblStyle w:val="Grilledetableauclaire"/>
-        <w:tblW w:w="0" w:type="auto"/>
-        <w:tblLook w:val="0400" w:firstRow="0" w:lastRow="0" w:firstColumn="0" w:lastColumn="0" w:noHBand="0" w:noVBand="1"/>
-      </w:tblPr>
-      <w:tblGrid>
-        <w:gridCol w:w="3667"/>
-        <w:gridCol w:w="3668"/>
-      </w:tblGrid>
-      <w:tr>
-        <w:tc>
-          <w:tcPr>
-            <w:tcW w:w="3667" w:type="dxa"/>
-          </w:tcPr>
-          <w:p>
-            <w:r>
-              <w:t>Ganglion (simple)</w:t>
-            </w:r>
-          </w:p>
-        </w:tc>
-        <w:tc>
-          <w:tcPr>
-            <w:tcW w:w="3668" w:type="dxa"/>
-          </w:tcPr>
-          <w:p>
-            <w:r>
-              <w:t>Encéphale (complexe)</w:t>
-            </w:r>
-          </w:p>
-        </w:tc>
-      </w:tr>
-    </w:tbl>
-    <w:p>
       <w:pPr>
         <w:pStyle w:val="Titre1"/>
       </w:pPr>
@@ -59,177 +11,6 @@
       </w:r>
     </w:p>
     <w:p>
-      <w:r>
-        <w:t>Un neurone est composé principalement :</w:t>
-      </w:r>
-    </w:p>
-    <w:tbl>
-      <w:tblPr>
-        <w:tblStyle w:val="Grilledetableauclaire"/>
-        <w:tblW w:w="0" w:type="auto"/>
-        <w:tblLook w:val="0400" w:firstRow="0" w:lastRow="0" w:firstColumn="0" w:lastColumn="0" w:noHBand="0" w:noVBand="1"/>
-      </w:tblPr>
-      <w:tblGrid>
-        <w:gridCol w:w="2445"/>
-        <w:gridCol w:w="2445"/>
-        <w:gridCol w:w="2445"/>
-      </w:tblGrid>
-      <w:tr>
-        <w:tc>
-          <w:tcPr>
-            <w:tcW w:w="2445" w:type="dxa"/>
-          </w:tcPr>
-          <w:p>
-            <w:r>
-              <w:t>De dendrites</w:t>
-            </w:r>
-          </w:p>
-        </w:tc>
-        <w:tc>
-          <w:tcPr>
-            <w:tcW w:w="2445" w:type="dxa"/>
-          </w:tcPr>
-          <w:p>
-            <w:r>
-              <w:t>D’un soma</w:t>
-            </w:r>
-          </w:p>
-        </w:tc>
-        <w:tc>
-          <w:tcPr>
-            <w:tcW w:w="2445" w:type="dxa"/>
-          </w:tcPr>
-          <w:p>
-            <w:r>
-              <w:t>D’un axone</w:t>
-            </w:r>
-          </w:p>
-        </w:tc>
-      </w:tr>
-    </w:tbl>
-    <w:p>
-      <w:r>
-        <w:t>On trouve des mitochondries dans toutes les parties du neurone.</w:t>
-      </w:r>
-    </w:p>
-    <w:p>
-      <w:r>
-        <w:rPr>
-          <w:rStyle w:val="Accentuation"/>
-        </w:rPr>
-        <w:t>Soma (péricaryon ou corps cellulaire)</w:t>
-      </w:r>
-      <w:r>
-        <w:t xml:space="preserve"> partie centrale d'un neurone.</w:t>
-      </w:r>
-    </w:p>
-    <w:p>
-      <w:pPr>
-        <w:pStyle w:val="Titre3"/>
-      </w:pPr>
-      <w:r>
-        <w:t>L’axone</w:t>
-      </w:r>
-    </w:p>
-    <w:p>
-      <w:r>
-        <w:t>L’axone est un prolongement cellulaire ramifié à l’extrémité. Il est maintenu par une structure filamenteuse constituée de microfilaments et de microtubules qui permet à l’axone de se déployer dans l’espace et qui sert au transport cellulaire.</w:t>
-      </w:r>
-    </w:p>
-    <w:p>
-      <w:r>
-        <w:t>À l’extrémité des ramifications se trouve des vésicules de sécrétions contenant des neuromédiateurs qui peuvent être libérées dans l’espace extracellulaire.</w:t>
-      </w:r>
-    </w:p>
-    <w:p>
-      <w:pPr>
-        <w:pStyle w:val="Titre3"/>
-      </w:pPr>
-      <w:r>
-        <w:t>Les dendrites</w:t>
-      </w:r>
-    </w:p>
-    <w:p>
-      <w:r>
-        <w:t>Les dendrites forment un ensemble de ramifications (jusqu’à 100 000). Ils sont dotés de récepteurs.</w:t>
-      </w:r>
-    </w:p>
-    <w:p>
-      <w:pPr>
-        <w:pStyle w:val="Titre3"/>
-      </w:pPr>
-      <w:r>
-        <w:t>Les synapses</w:t>
-      </w:r>
-    </w:p>
-    <w:p>
-      <w:r>
-        <w:t>La zone de liaison entre deux neurones s’appelle la synapse. C’est à cette endroit que se fait le passage du message nerveux par la libération de neurotransmetteur situé dans à l’extrémité des axones vers les récepteurs situés sur les dendrites.</w:t>
-      </w:r>
-    </w:p>
-    <w:p>
-      <w:pPr>
-        <w:pStyle w:val="Titre2"/>
-      </w:pPr>
-      <w:r>
-        <w:t>Neurogénèse</w:t>
-      </w:r>
-    </w:p>
-    <w:p>
-      <w:r>
-        <w:rPr>
-          <w:rStyle w:val="Accentuation"/>
-        </w:rPr>
-        <w:t>Neurogenèse</w:t>
-      </w:r>
-      <w:r>
-        <w:t xml:space="preserve"> apparition et développement du système nerveux </w:t>
-      </w:r>
-    </w:p>
-    <w:p>
-      <w:r>
-        <w:t>Pour prendre position, le futur neurone va se déplacer en étirant l’axone qui peut s’allonger de quelques mm à 1m.</w:t>
-      </w:r>
-    </w:p>
-    <w:p>
-      <w:r>
-        <w:t xml:space="preserve">Il y a 2 types de transports : </w:t>
-      </w:r>
-    </w:p>
-    <w:tbl>
-      <w:tblPr>
-        <w:tblStyle w:val="Grilledetableauclaire"/>
-        <w:tblW w:w="0" w:type="auto"/>
-        <w:tblLook w:val="0400" w:firstRow="0" w:lastRow="0" w:firstColumn="0" w:lastColumn="0" w:noHBand="0" w:noVBand="1"/>
-      </w:tblPr>
-      <w:tblGrid>
-        <w:gridCol w:w="3667"/>
-        <w:gridCol w:w="3668"/>
-      </w:tblGrid>
-      <w:tr>
-        <w:tc>
-          <w:tcPr>
-            <w:tcW w:w="3667" w:type="dxa"/>
-          </w:tcPr>
-          <w:p>
-            <w:r>
-              <w:t>Antérogrades : Soma vers les terminaisons</w:t>
-            </w:r>
-          </w:p>
-        </w:tc>
-        <w:tc>
-          <w:tcPr>
-            <w:tcW w:w="3668" w:type="dxa"/>
-          </w:tcPr>
-          <w:p>
-            <w:r>
-              <w:t>Rétrograde : des terminaisons vers le soma</w:t>
-            </w:r>
-          </w:p>
-        </w:tc>
-      </w:tr>
-    </w:tbl>
-    <w:p>
       <w:pPr>
         <w:pStyle w:val="Titre1"/>
       </w:pPr>
@@ -237,677 +18,7 @@
         <w:t>Le fonctionnement des neurones</w:t>
       </w:r>
     </w:p>
-    <w:p>
-      <w:r>
-        <w:t xml:space="preserve">Les neurones forment un réseau destiner au recueil et aux traitements de l’information. L’information circule sous forme de signaux </w:t>
-      </w:r>
-    </w:p>
-    <w:tbl>
-      <w:tblPr>
-        <w:tblStyle w:val="Grilledetableauclaire"/>
-        <w:tblW w:w="0" w:type="auto"/>
-        <w:tblLook w:val="0400" w:firstRow="0" w:lastRow="0" w:firstColumn="0" w:lastColumn="0" w:noHBand="0" w:noVBand="1"/>
-      </w:tblPr>
-      <w:tblGrid>
-        <w:gridCol w:w="3667"/>
-        <w:gridCol w:w="3668"/>
-      </w:tblGrid>
-      <w:tr>
-        <w:tc>
-          <w:tcPr>
-            <w:tcW w:w="3667" w:type="dxa"/>
-          </w:tcPr>
-          <w:p>
-            <w:r>
-              <w:t>électriques au sein des neurones</w:t>
-            </w:r>
-          </w:p>
-        </w:tc>
-        <w:tc>
-          <w:tcPr>
-            <w:tcW w:w="3668" w:type="dxa"/>
-          </w:tcPr>
-          <w:p>
-            <w:r>
-              <w:t>chimiques entre les neurones.</w:t>
-            </w:r>
-          </w:p>
-        </w:tc>
-      </w:tr>
-    </w:tbl>
-    <w:p>
-      <w:r>
-        <w:t>Rmq : Un signal parcourt majoritairement distance électrique.</w:t>
-      </w:r>
-    </w:p>
-    <w:p>
-      <w:pPr>
-        <w:pStyle w:val="Titre2"/>
-      </w:pPr>
-      <w:r>
-        <w:t>Le potentiel électrique du neurone</w:t>
-      </w:r>
-    </w:p>
-    <w:p>
-      <w:r>
-        <w:t xml:space="preserve">Le potentiel électrique du neurone est lié à la différence de charge qu’il existe entre son cytosol et le milieu extracellulaire. </w:t>
-      </w:r>
-    </w:p>
-    <w:p>
-      <w:r>
-        <w:t>Au repos, il est -70 mV c’est-à-dire que l’intérieur de la cellule est chargée négativement par rapport au milieu extracellulaire.</w:t>
-      </w:r>
-    </w:p>
-    <w:p>
-      <w:pPr>
-        <w:pStyle w:val="Titre3"/>
-      </w:pPr>
-      <w:r>
-        <w:t>Potentiel de repos.</w:t>
-      </w:r>
-    </w:p>
-    <w:p>
-      <w:r>
-        <w:t xml:space="preserve">Le potentiel de repos est lié au gradient électrochimique et de concentration. Chaque espèce chimique aura tendance à se répartir de manière homogène entre les deux compartiments c’est-à-dire à avoir la </w:t>
-      </w:r>
-      <w:r>
-        <w:lastRenderedPageBreak/>
-        <w:t>même concentration. Ors la membrane plasmique n’est pas perméable de la même manière à tous les types d’ions :</w:t>
-      </w:r>
-    </w:p>
-    <w:tbl>
-      <w:tblPr>
-        <w:tblStyle w:val="Grilledetableauclaire"/>
-        <w:tblW w:w="0" w:type="auto"/>
-        <w:tblLook w:val="04A0" w:firstRow="1" w:lastRow="0" w:firstColumn="1" w:lastColumn="0" w:noHBand="0" w:noVBand="1"/>
-      </w:tblPr>
-      <w:tblGrid>
-        <w:gridCol w:w="4248"/>
-        <w:gridCol w:w="1559"/>
-        <w:gridCol w:w="1528"/>
-      </w:tblGrid>
-      <w:tr>
-        <w:trPr>
-          <w:cnfStyle w:val="100000000000" w:firstRow="1" w:lastRow="0" w:firstColumn="0" w:lastColumn="0" w:oddVBand="0" w:evenVBand="0" w:oddHBand="0" w:evenHBand="0" w:firstRowFirstColumn="0" w:firstRowLastColumn="0" w:lastRowFirstColumn="0" w:lastRowLastColumn="0"/>
-        </w:trPr>
-        <w:tc>
-          <w:tcPr>
-            <w:cnfStyle w:val="001000000000" w:firstRow="0" w:lastRow="0" w:firstColumn="1" w:lastColumn="0" w:oddVBand="0" w:evenVBand="0" w:oddHBand="0" w:evenHBand="0" w:firstRowFirstColumn="0" w:firstRowLastColumn="0" w:lastRowFirstColumn="0" w:lastRowLastColumn="0"/>
-            <w:tcW w:w="4248" w:type="dxa"/>
-          </w:tcPr>
-          <w:p/>
-        </w:tc>
-        <w:tc>
-          <w:tcPr>
-            <w:tcW w:w="1559" w:type="dxa"/>
-          </w:tcPr>
-          <w:p>
-            <w:pPr>
-              <w:cnfStyle w:val="100000000000" w:firstRow="1" w:lastRow="0" w:firstColumn="0" w:lastColumn="0" w:oddVBand="0" w:evenVBand="0" w:oddHBand="0" w:evenHBand="0" w:firstRowFirstColumn="0" w:firstRowLastColumn="0" w:lastRowFirstColumn="0" w:lastRowLastColumn="0"/>
-            </w:pPr>
-            <w:r>
-              <w:t>K+</w:t>
-            </w:r>
-          </w:p>
-        </w:tc>
-        <w:tc>
-          <w:tcPr>
-            <w:tcW w:w="1528" w:type="dxa"/>
-          </w:tcPr>
-          <w:p>
-            <w:pPr>
-              <w:cnfStyle w:val="100000000000" w:firstRow="1" w:lastRow="0" w:firstColumn="0" w:lastColumn="0" w:oddVBand="0" w:evenVBand="0" w:oddHBand="0" w:evenHBand="0" w:firstRowFirstColumn="0" w:firstRowLastColumn="0" w:lastRowFirstColumn="0" w:lastRowLastColumn="0"/>
-            </w:pPr>
-            <w:r>
-              <w:t>Na+</w:t>
-            </w:r>
-          </w:p>
-        </w:tc>
-      </w:tr>
-      <w:tr>
-        <w:tc>
-          <w:tcPr>
-            <w:cnfStyle w:val="001000000000" w:firstRow="0" w:lastRow="0" w:firstColumn="1" w:lastColumn="0" w:oddVBand="0" w:evenVBand="0" w:oddHBand="0" w:evenHBand="0" w:firstRowFirstColumn="0" w:firstRowLastColumn="0" w:lastRowFirstColumn="0" w:lastRowLastColumn="0"/>
-            <w:tcW w:w="4248" w:type="dxa"/>
-          </w:tcPr>
-          <w:p>
-            <w:r>
-              <w:t>Compartiment avec la C la plus élevé</w:t>
-            </w:r>
-          </w:p>
-        </w:tc>
-        <w:tc>
-          <w:tcPr>
-            <w:tcW w:w="1559" w:type="dxa"/>
-          </w:tcPr>
-          <w:p>
-            <w:pPr>
-              <w:cnfStyle w:val="000000000000" w:firstRow="0" w:lastRow="0" w:firstColumn="0" w:lastColumn="0" w:oddVBand="0" w:evenVBand="0" w:oddHBand="0" w:evenHBand="0" w:firstRowFirstColumn="0" w:firstRowLastColumn="0" w:lastRowFirstColumn="0" w:lastRowLastColumn="0"/>
-            </w:pPr>
-            <w:r>
-              <w:t>Intra</w:t>
-            </w:r>
-          </w:p>
-        </w:tc>
-        <w:tc>
-          <w:tcPr>
-            <w:tcW w:w="1528" w:type="dxa"/>
-          </w:tcPr>
-          <w:p>
-            <w:pPr>
-              <w:cnfStyle w:val="000000000000" w:firstRow="0" w:lastRow="0" w:firstColumn="0" w:lastColumn="0" w:oddVBand="0" w:evenVBand="0" w:oddHBand="0" w:evenHBand="0" w:firstRowFirstColumn="0" w:firstRowLastColumn="0" w:lastRowFirstColumn="0" w:lastRowLastColumn="0"/>
-            </w:pPr>
-            <w:r>
-              <w:t>Extra</w:t>
-            </w:r>
-          </w:p>
-        </w:tc>
-      </w:tr>
-      <w:tr>
-        <w:tc>
-          <w:tcPr>
-            <w:cnfStyle w:val="001000000000" w:firstRow="0" w:lastRow="0" w:firstColumn="1" w:lastColumn="0" w:oddVBand="0" w:evenVBand="0" w:oddHBand="0" w:evenHBand="0" w:firstRowFirstColumn="0" w:firstRowLastColumn="0" w:lastRowFirstColumn="0" w:lastRowLastColumn="0"/>
-            <w:tcW w:w="4248" w:type="dxa"/>
-          </w:tcPr>
-          <w:p>
-            <w:r>
-              <w:t>Perméabilité</w:t>
-            </w:r>
-          </w:p>
-        </w:tc>
-        <w:tc>
-          <w:tcPr>
-            <w:tcW w:w="1559" w:type="dxa"/>
-          </w:tcPr>
-          <w:p>
-            <w:pPr>
-              <w:cnfStyle w:val="000000000000" w:firstRow="0" w:lastRow="0" w:firstColumn="0" w:lastColumn="0" w:oddVBand="0" w:evenVBand="0" w:oddHBand="0" w:evenHBand="0" w:firstRowFirstColumn="0" w:firstRowLastColumn="0" w:lastRowFirstColumn="0" w:lastRowLastColumn="0"/>
-            </w:pPr>
-            <w:r>
-              <w:t>Élevé</w:t>
-            </w:r>
-          </w:p>
-        </w:tc>
-        <w:tc>
-          <w:tcPr>
-            <w:tcW w:w="1528" w:type="dxa"/>
-          </w:tcPr>
-          <w:p>
-            <w:pPr>
-              <w:cnfStyle w:val="000000000000" w:firstRow="0" w:lastRow="0" w:firstColumn="0" w:lastColumn="0" w:oddVBand="0" w:evenVBand="0" w:oddHBand="0" w:evenHBand="0" w:firstRowFirstColumn="0" w:firstRowLastColumn="0" w:lastRowFirstColumn="0" w:lastRowLastColumn="0"/>
-            </w:pPr>
-            <w:r>
-              <w:t>Faible</w:t>
-            </w:r>
-          </w:p>
-        </w:tc>
-      </w:tr>
-    </w:tbl>
-    <w:p>
-      <w:r>
-        <w:rPr>
-          <w:u w:val="single"/>
-        </w:rPr>
-        <w:t>Rmq :</w:t>
-      </w:r>
-      <w:r>
-        <w:t xml:space="preserve"> On parle de perméabilité sélective.</w:t>
-      </w:r>
-    </w:p>
-    <w:p>
-      <w:r>
-        <w:t>Comme la membrane est perméable aux ions K</w:t>
-      </w:r>
-      <w:r>
-        <w:rPr>
-          <w:vertAlign w:val="superscript"/>
-        </w:rPr>
-        <w:t>+</w:t>
-      </w:r>
-      <w:r>
-        <w:t xml:space="preserve"> et que la concentration du milieu intracellulaire est supérieure à celle du milieu extracellulaire, les ions K</w:t>
-      </w:r>
-      <w:r>
-        <w:rPr>
-          <w:vertAlign w:val="superscript"/>
-        </w:rPr>
-        <w:t>+</w:t>
-      </w:r>
-      <w:r>
-        <w:t xml:space="preserve"> vont sortir de la cellule sous l’action de la diffusion. Cela va générer une charge négative dans le cytosol qui va alors s’opposer à leur sortie.</w:t>
-      </w:r>
-    </w:p>
-    <w:p>
-      <w:r>
-        <w:t>L’équilibre est atteint lorsque les deux forces s’annulent.</w:t>
-      </w:r>
-    </w:p>
-    <w:tbl>
-      <w:tblPr>
-        <w:tblStyle w:val="Grilledetableauclaire"/>
-        <w:tblW w:w="0" w:type="auto"/>
-        <w:tblLook w:val="0400" w:firstRow="0" w:lastRow="0" w:firstColumn="0" w:lastColumn="0" w:noHBand="0" w:noVBand="1"/>
-      </w:tblPr>
-      <w:tblGrid>
-        <w:gridCol w:w="7335"/>
-      </w:tblGrid>
-      <w:tr>
-        <w:trPr>
-          <w:trHeight w:val="1173"/>
-        </w:trPr>
-        <w:tc>
-          <w:tcPr>
-            <w:tcW w:w="7335" w:type="dxa"/>
-          </w:tcPr>
-          <w:p>
-            <w:r>
-              <w:t xml:space="preserve">L’équation de </w:t>
-            </w:r>
-            <w:proofErr w:type="spellStart"/>
-            <w:r>
-              <w:t>Nerst</w:t>
-            </w:r>
-            <w:proofErr w:type="spellEnd"/>
-            <w:r>
-              <w:t xml:space="preserve"> donne la tension d’équilibre pour un ion c’est-à-dire la tension générée par la différence de concentration entre les deux compartiments (appelé potentiel électrochimique) :</w:t>
-            </w:r>
-            <m:oMath>
-              <m:r>
-                <m:rPr>
-                  <m:sty m:val="p"/>
-                </m:rPr>
-                <w:rPr>
-                  <w:rFonts w:ascii="Cambria Math" w:hAnsi="Cambria Math"/>
-                </w:rPr>
-                <w:br/>
-              </m:r>
-            </m:oMath>
-            <m:oMathPara>
-              <m:oMath>
-                <m:sSub>
-                  <m:sSubPr>
-                    <m:ctrlPr>
-                      <w:rPr>
-                        <w:rFonts w:ascii="Cambria Math" w:hAnsi="Cambria Math"/>
-                        <w:i/>
-                      </w:rPr>
-                    </m:ctrlPr>
-                  </m:sSubPr>
-                  <m:e>
-                    <m:r>
-                      <w:rPr>
-                        <w:rFonts w:ascii="Cambria Math" w:hAnsi="Cambria Math"/>
-                      </w:rPr>
-                      <m:t>E</m:t>
-                    </m:r>
-                  </m:e>
-                  <m:sub>
-                    <m:r>
-                      <w:rPr>
-                        <w:rFonts w:ascii="Cambria Math" w:hAnsi="Cambria Math"/>
-                      </w:rPr>
-                      <m:t>ion</m:t>
-                    </m:r>
-                  </m:sub>
-                </m:sSub>
-                <m:r>
-                  <w:rPr>
-                    <w:rFonts w:ascii="Cambria Math" w:hAnsi="Cambria Math"/>
-                  </w:rPr>
-                  <m:t>=62×log</m:t>
-                </m:r>
-                <m:f>
-                  <m:fPr>
-                    <m:ctrlPr>
-                      <w:rPr>
-                        <w:rFonts w:ascii="Cambria Math" w:hAnsi="Cambria Math"/>
-                        <w:i/>
-                      </w:rPr>
-                    </m:ctrlPr>
-                  </m:fPr>
-                  <m:num>
-                    <m:sSub>
-                      <m:sSubPr>
-                        <m:ctrlPr>
-                          <w:rPr>
-                            <w:rFonts w:ascii="Cambria Math" w:hAnsi="Cambria Math"/>
-                            <w:i/>
-                          </w:rPr>
-                        </m:ctrlPr>
-                      </m:sSubPr>
-                      <m:e>
-                        <m:r>
-                          <w:rPr>
-                            <w:rFonts w:ascii="Cambria Math" w:hAnsi="Cambria Math"/>
-                          </w:rPr>
-                          <m:t>[ion]</m:t>
-                        </m:r>
-                      </m:e>
-                      <m:sub>
-                        <m:r>
-                          <w:rPr>
-                            <w:rFonts w:ascii="Cambria Math" w:hAnsi="Cambria Math"/>
-                          </w:rPr>
-                          <m:t>ext</m:t>
-                        </m:r>
-                      </m:sub>
-                    </m:sSub>
-                  </m:num>
-                  <m:den>
-                    <m:sSub>
-                      <m:sSubPr>
-                        <m:ctrlPr>
-                          <w:rPr>
-                            <w:rFonts w:ascii="Cambria Math" w:hAnsi="Cambria Math"/>
-                            <w:i/>
-                          </w:rPr>
-                        </m:ctrlPr>
-                      </m:sSubPr>
-                      <m:e>
-                        <m:d>
-                          <m:dPr>
-                            <m:begChr m:val="["/>
-                            <m:endChr m:val="]"/>
-                            <m:ctrlPr>
-                              <w:rPr>
-                                <w:rFonts w:ascii="Cambria Math" w:hAnsi="Cambria Math"/>
-                                <w:i/>
-                              </w:rPr>
-                            </m:ctrlPr>
-                          </m:dPr>
-                          <m:e>
-                            <m:r>
-                              <w:rPr>
-                                <w:rFonts w:ascii="Cambria Math" w:hAnsi="Cambria Math"/>
-                              </w:rPr>
-                              <m:t>ion</m:t>
-                            </m:r>
-                          </m:e>
-                        </m:d>
-                      </m:e>
-                      <m:sub>
-                        <m:r>
-                          <w:rPr>
-                            <w:rFonts w:ascii="Cambria Math" w:hAnsi="Cambria Math"/>
-                          </w:rPr>
-                          <m:t>int</m:t>
-                        </m:r>
-                      </m:sub>
-                    </m:sSub>
-                  </m:den>
-                </m:f>
-              </m:oMath>
-            </m:oMathPara>
-          </w:p>
-          <w:p>
-            <w:r>
-              <w:t>Exemple : pour les cellules, il est de l’ordre de -70mV.</w:t>
-            </w:r>
-          </w:p>
-        </w:tc>
-      </w:tr>
-    </w:tbl>
-    <w:p>
-      <w:r>
-        <w:t>En réalité, la membrane des neurones n’est pas totalement imperméable aux ions Na</w:t>
-      </w:r>
-      <w:r>
-        <w:rPr>
-          <w:vertAlign w:val="superscript"/>
-        </w:rPr>
-        <w:t>+</w:t>
-      </w:r>
-      <w:r>
-        <w:t>. Le potentiel de repos est maintenu par des pompes à sodium et potassium qui échangent 3 Na</w:t>
-      </w:r>
-      <w:r>
-        <w:rPr>
-          <w:vertAlign w:val="superscript"/>
-        </w:rPr>
-        <w:t>+</w:t>
-      </w:r>
-      <w:r>
-        <w:t xml:space="preserve"> du milieu intracellulaire par 2 K</w:t>
-      </w:r>
-      <w:r>
-        <w:rPr>
-          <w:vertAlign w:val="superscript"/>
-        </w:rPr>
-        <w:t>+</w:t>
-      </w:r>
-      <w:r>
-        <w:t xml:space="preserve"> du milieu extracellulaire.</w:t>
-      </w:r>
-    </w:p>
-    <w:p>
-      <w:r>
-        <w:rPr>
-          <w:u w:val="single"/>
-        </w:rPr>
-        <w:t>Rmq :</w:t>
-      </w:r>
-      <w:r>
-        <w:t xml:space="preserve"> les pompes à sodium et potassium consomment 40% de l’ATP produit par la cellule.</w:t>
-      </w:r>
-    </w:p>
-    <w:p>
-      <w:pPr>
-        <w:pStyle w:val="Titre3"/>
-      </w:pPr>
-      <w:r>
-        <w:t>Propagation du signal électrique</w:t>
-      </w:r>
-    </w:p>
-    <w:p>
-      <w:r>
-        <w:t>Dans le neurone, l’ouverture des canaux Na</w:t>
-      </w:r>
-      <w:r>
-        <w:rPr>
-          <w:vertAlign w:val="superscript"/>
-        </w:rPr>
-        <w:t>+</w:t>
-      </w:r>
-      <w:r>
-        <w:t xml:space="preserve"> provoque l’entrée massive d’ions Na</w:t>
-      </w:r>
-      <w:r>
-        <w:rPr>
-          <w:vertAlign w:val="superscript"/>
-        </w:rPr>
-        <w:t>+</w:t>
-      </w:r>
-      <w:r>
-        <w:t xml:space="preserve"> sous l’effet du gradient de concentration. Le potentiel électrique passe alors rapidement de -70mV à 62mV.</w:t>
-      </w:r>
-    </w:p>
-    <w:p>
-      <w:r>
-        <w:rPr>
-          <w:rStyle w:val="Accentuation"/>
-        </w:rPr>
-        <w:t>Dépolarisation</w:t>
-      </w:r>
-      <w:r>
-        <w:t xml:space="preserve"> passage du potentiel électrique de -70mV à 62mV.</w:t>
-      </w:r>
-    </w:p>
-    <w:p>
-      <w:r>
-        <w:t>Elle est suivie d’une hyperpolarisation dû à l’augmentation de la perméabilité à K</w:t>
-      </w:r>
-      <w:r>
-        <w:rPr>
-          <w:vertAlign w:val="superscript"/>
-        </w:rPr>
-        <w:t>+</w:t>
-      </w:r>
-      <w:r>
-        <w:t xml:space="preserve"> qui va alors quitter le cytosol.</w:t>
-      </w:r>
-    </w:p>
-    <w:p>
-      <w:pPr>
-        <w:pStyle w:val="Titre3"/>
-      </w:pPr>
-      <w:r>
-        <w:t>Seuil d’excitation</w:t>
-      </w:r>
-    </w:p>
-    <w:p>
-      <w:r>
-        <w:t xml:space="preserve">La propagation débute par la fixation de neurotransmetteurs aux récepteurs dendritiques ce qui provoque une inversion du potentiel électrique de la membrane. </w:t>
-      </w:r>
-    </w:p>
-    <w:p>
-      <w:r>
-        <w:t>L’amplitude de la variation du potentiel dépend la quantité de neurotransmetteur reçu. Plus elle augmente, plus la variation sera importante.</w:t>
-      </w:r>
-    </w:p>
-    <w:p>
-      <w:r>
-        <w:rPr>
-          <w:rStyle w:val="Accentuation"/>
-        </w:rPr>
-        <w:t>Potentiel gradué</w:t>
-      </w:r>
-      <w:r>
-        <w:t xml:space="preserve"> amplitude de la variation.</w:t>
-      </w:r>
-    </w:p>
-    <w:p>
-      <w:r>
-        <w:t>La propagation du signal ne se fera que si la dépolarisation atteint une certaine valeur appelé seuil d’excitation. Sinon le nombre de canaux tension dépendants activé ne sera pas suffisant pour activer ce de la région voisine et le signal sera inhibé.</w:t>
-      </w:r>
-    </w:p>
-    <w:p>
-      <w:r>
-        <w:rPr>
-          <w:rStyle w:val="Accentuation"/>
-        </w:rPr>
-        <w:t>Seuil d’excitation</w:t>
-      </w:r>
-      <w:r>
-        <w:t xml:space="preserve"> (-55mv) dépolarisation minimale pour déclencher la propagation du potentiel électrique.</w:t>
-      </w:r>
-    </w:p>
-    <w:p>
-      <w:pPr>
-        <w:pStyle w:val="Titre3"/>
-      </w:pPr>
-      <w:r>
-        <w:t>Intensité du stimulus</w:t>
-      </w:r>
-    </w:p>
-    <w:p>
-      <w:r>
-        <w:t>L’intensité d’un stimulus est traduite en fréquence. Plus le signal sera fort plus la fréquence sera élevée.</w:t>
-      </w:r>
-    </w:p>
-    <w:p>
-      <w:r>
-        <w:rPr>
-          <w:rStyle w:val="Accentuation"/>
-        </w:rPr>
-        <w:t>Période réfractaire</w:t>
-      </w:r>
-      <w:r>
-        <w:t xml:space="preserve"> période minimale entre deux potentiels d’action. C’est la fréquence maximale possible. Elle est de l’ordre de 1 à 2 millisecondes.</w:t>
-      </w:r>
-    </w:p>
-    <w:p>
-      <w:pPr>
-        <w:pStyle w:val="Titre3"/>
-      </w:pPr>
-      <w:r>
-        <w:t>Vitesse de propagation du potentiel</w:t>
-      </w:r>
-    </w:p>
-    <w:p>
-      <w:r>
-        <w:t>Le diamètre de l’axone influe sur la vitesse de propagation du potentiel d’action. Plus il est large, plus vite il se propage, comme pour un tuyau, plus celui-ci est large et moins il y aura de frottements qui ralentiront le fluide qu’il conduit.</w:t>
-      </w:r>
-    </w:p>
-    <w:p>
-      <w:r>
-        <w:lastRenderedPageBreak/>
-        <w:t>Chez les Mollusques, le diamètre des axones peut atteindre 1mm mais le signal ne se propage pas plus vite que chez les Vertébrés chez qui il mesure 20um.</w:t>
-      </w:r>
-    </w:p>
-    <w:p>
-      <w:r>
-        <w:t>En fait, l’évolution a fait émerger une différente solution qui a consisté à isoler les axones avec un matériau qui possède une faible conductance appelé gaine de myéline. Les cellules qui produisent la gaine de myéline mesure entre 1 à 2mm et sont enroulées autour de l’axone.</w:t>
-      </w:r>
-    </w:p>
-    <w:p>
-      <w:r>
-        <w:rPr>
-          <w:rStyle w:val="Accentuation"/>
-        </w:rPr>
-        <w:t>Gaine de myéline</w:t>
-      </w:r>
-      <w:r>
-        <w:t xml:space="preserve"> couche de membranes cellulaires enroulés composées essentiellement de lipides qui constituent un matériau avec une faible conductance.</w:t>
-      </w:r>
-    </w:p>
-    <w:p>
-      <w:r>
-        <w:t xml:space="preserve">L’axone est enroulé par une succession de gaines de myélines séparée des nœuds de Ranvier où l’on trouve les canaux ioniques </w:t>
-      </w:r>
-    </w:p>
-    <w:p>
-      <w:pPr>
-        <w:rPr>
-          <w:rStyle w:val="Accentuation"/>
-        </w:rPr>
-      </w:pPr>
-      <w:r>
-        <w:rPr>
-          <w:rStyle w:val="Accentuation"/>
-        </w:rPr>
-        <w:t>Conduction saltatoire</w:t>
-      </w:r>
-    </w:p>
-    <w:p>
-      <w:r>
-        <w:rPr>
-          <w:u w:val="single"/>
-        </w:rPr>
-        <w:t>Rmq :</w:t>
-      </w:r>
-      <w:r>
-        <w:t xml:space="preserve"> les parties protégées par la gaine de myélines ne contiennent pas de canaux ioniques. </w:t>
-      </w:r>
-    </w:p>
-    <w:p>
-      <w:pPr>
-        <w:pStyle w:val="Titre2"/>
-      </w:pPr>
-      <w:r>
-        <w:t>La transmission du signal au neurone voisin</w:t>
-      </w:r>
-    </w:p>
-    <w:p>
-      <w:r>
-        <w:t>Au sein d’un neurone, le signal se propage des dendrites vers l’axone.</w:t>
-      </w:r>
-    </w:p>
-    <w:p>
-      <w:r>
-        <w:t xml:space="preserve">Le passage du signal d’un neurone à un autre se faire dans les zones de contact appelé synapse par la libération d’agents chimiques, neuromédiateurs (ou neurotransmetteur) contenue dans l’axone qui vont aller se fixer sur les récepteurs de la dendrite du neurone voisin. </w:t>
-      </w:r>
-    </w:p>
-    <w:p>
-      <w:r>
-        <w:rPr>
-          <w:rStyle w:val="Accentuation"/>
-        </w:rPr>
-        <w:t>Synapse</w:t>
-      </w:r>
-      <w:r>
-        <w:t xml:space="preserve"> zone de contact entre une extrémité de l’axone et la dendrite de deux neurones. </w:t>
-      </w:r>
-    </w:p>
+    <w:p/>
     <w:sectPr>
       <w:footerReference w:type="default" r:id="rId8"/>
       <w:pgSz w:w="16838" w:h="11906" w:orient="landscape"/>
@@ -1029,7 +140,7 @@
         <v:path o:extrusionok="f" gradientshapeok="t" o:connecttype="rect"/>
         <o:lock v:ext="edit" aspectratio="t"/>
       </v:shapetype>
-      <v:shape id="_x0000_i1060" type="#_x0000_t75" style="width:49.2pt;height:22.8pt;visibility:visible;mso-wrap-style:square" o:bullet="t">
+      <v:shape id="_x0000_i1197" type="#_x0000_t75" style="width:49.5pt;height:22.5pt;visibility:visible;mso-wrap-style:square" o:bullet="t">
         <v:imagedata r:id="rId1" o:title=""/>
       </v:shape>
     </w:pict>
